--- a/complete_system/backend/app/templates/ws_master_v1.docx
+++ b/complete_system/backend/app/templates/ws_master_v1.docx
@@ -846,6 +846,11 @@
     </w:p>
     <w:p>
       <w:r>
+        <w:t>In view of the above submissions, we request you to kindly accept this application and proceed to grant a patent. Also, please let us know if we are required to comply with any further requirements. However, before taking any adverse action, we humbly request the Controller of Patents to give the applicant another opportunity of being heard u/s 14 of the Indian Patents Act, 1970 via Video Conferencing. We thank you in advance for your cooperation in this regard.</w:t>
+      </w:r>
+    </w:p>
+    <w:p>
+      <w:r>
         <w:t>Yours faithfully,</w:t>
       </w:r>
     </w:p>
@@ -863,6 +868,7 @@
     </w:p>
     <w:p>
       <w:r>
+        <w:lastRenderedPageBreak/>
         <w:t>Enclosure:</w:t>
       </w:r>
     </w:p>
@@ -1701,6 +1707,7 @@
   <w:style w:type="character" w:default="1" w:styleId="DefaultParagraphFont">
     <w:name w:val="Default Paragraph Font"/>
     <w:uiPriority w:val="1"/>
+    <w:semiHidden/>
     <w:unhideWhenUsed/>
   </w:style>
   <w:style w:type="table" w:default="1" w:styleId="TableNormal">

--- a/complete_system/backend/app/templates/ws_master_v1.docx
+++ b/complete_system/backend/app/templates/ws_master_v1.docx
@@ -20,6 +20,7 @@
           <w:bCs/>
         </w:rPr>
       </w:pPr>
+      <w:proofErr w:type="gramStart"/>
       <w:r>
         <w:rPr>
           <w:b/>
@@ -27,6 +28,7 @@
         </w:rPr>
         <w:t>To,-</w:t>
       </w:r>
+      <w:proofErr w:type="gramEnd"/>
     </w:p>
     <w:p>
       <w:pPr>
@@ -727,6 +729,7 @@
     <w:p>
       <w:pPr>
         <w:rPr>
+          <w:b/>
           <w:u w:val="single"/>
         </w:rPr>
       </w:pPr>
@@ -740,28 +743,122 @@
       </w:r>
     </w:p>
     <w:p>
-      <w:r>
-        <w:t>{{TECH_SOLUTION}}</w:t>
+      <w:pPr>
+        <w:ind w:firstLine="720"/>
+        <w:rPr>
+          <w:b/>
+          <w:bCs/>
+          <w:u w:val="single"/>
+        </w:rPr>
+      </w:pPr>
+      <w:r>
+        <w:rPr>
+          <w:b/>
+          <w:bCs/>
+          <w:u w:val="single"/>
+        </w:rPr>
+        <w:t xml:space="preserve">The solution </w:t>
+      </w:r>
+      <w:proofErr w:type="gramStart"/>
+      <w:r>
+        <w:rPr>
+          <w:b/>
+          <w:bCs/>
+          <w:u w:val="single"/>
+        </w:rPr>
+        <w:t>are</w:t>
+      </w:r>
+      <w:proofErr w:type="gramEnd"/>
+      <w:r>
+        <w:rPr>
+          <w:b/>
+          <w:bCs/>
+          <w:u w:val="single"/>
+        </w:rPr>
+        <w:t xml:space="preserve"> achieved by providing the technical features that includes technical advancement, contribution and effect as follows:</w:t>
       </w:r>
     </w:p>
     <w:p>
       <w:r>
-        <w:t>{{TECH_SOLUTION_IMAGES}}</w:t>
-      </w:r>
-      <w:r>
-        <w:br w:type="page"/>
+        <w:t>{{CLAIM1_FEATURES}}</w:t>
       </w:r>
     </w:p>
     <w:p>
-      <w:r>
-        <w:lastRenderedPageBreak/>
+      <w:pPr>
+        <w:ind w:firstLine="720"/>
+        <w:rPr>
+          <w:b/>
+          <w:bCs/>
+          <w:u w:val="single"/>
+        </w:rPr>
+      </w:pPr>
+      <w:r>
+        <w:rPr>
+          <w:b/>
+          <w:bCs/>
+          <w:u w:val="single"/>
+        </w:rPr>
+        <w:t xml:space="preserve">The intricate hardware features introduced in this invention are expounded upon in the specifications and corresponding FIGS </w:t>
+      </w:r>
+      <w:r>
+        <w:rPr>
+          <w:b/>
+          <w:bCs/>
+          <w:color w:val="EE0000"/>
+          <w:u w:val="single"/>
+        </w:rPr>
+        <w:t>– to --</w:t>
+      </w:r>
+      <w:r>
+        <w:rPr>
+          <w:b/>
+          <w:bCs/>
+          <w:u w:val="single"/>
+        </w:rPr>
+        <w:t xml:space="preserve">. </w:t>
+      </w:r>
+      <w:proofErr w:type="spellStart"/>
+      <w:r>
+        <w:rPr>
+          <w:b/>
+          <w:bCs/>
+          <w:u w:val="single"/>
+        </w:rPr>
+        <w:t>ipMetrix</w:t>
+      </w:r>
+      <w:proofErr w:type="spellEnd"/>
+      <w:r>
+        <w:rPr>
+          <w:b/>
+          <w:bCs/>
+          <w:u w:val="single"/>
+        </w:rPr>
+        <w:t xml:space="preserve"> Consulting Group 17 of 15 | P a g e Additionally, more comprehensive insights into the implementation of these unique hardware features can be found in paragraphs</w:t>
+      </w:r>
+      <w:r>
+        <w:rPr>
+          <w:b/>
+          <w:bCs/>
+          <w:u w:val="single"/>
+        </w:rPr>
         <w:t xml:space="preserve"> </w:t>
       </w:r>
       <w:r>
-        <w:tab/>
-      </w:r>
-      <w:r>
-        <w:t xml:space="preserve">In a recent judgment, the Hon'ble Delhi High Court in the case of Ferid Allani Vs Union of India &amp; ORS (Delhi High Court WP(C) 7/2014 &amp; CM APPL 40736/2019), held that: </w:t>
+        <w:rPr>
+          <w:b/>
+          <w:bCs/>
+          <w:color w:val="EE0000"/>
+          <w:u w:val="single"/>
+        </w:rPr>
+        <w:t>– to --</w:t>
+      </w:r>
+      <w:r>
+        <w:rPr>
+          <w:b/>
+          <w:bCs/>
+          <w:u w:val="single"/>
+        </w:rPr>
+        <w:t>.</w:t>
       </w:r>
     </w:p>
     <w:p>
@@ -769,7 +866,82 @@
         <w:ind w:firstLine="720"/>
       </w:pPr>
       <w:r>
-        <w:t xml:space="preserve">“In today’s digital world, when most inventions are based on computer program, it would be retrograde to argue that all such inventions would not be patentable. Innovations in the field of artificial intelligence, blockchain technologies and other digital products would be based on computer programs, however the same would not become non-patentable simply for that reason………….. </w:t>
+        <w:t xml:space="preserve">In accordance with the updated regulations published on June 30, 2017, pertaining to the bestowal of 3k algorithm/computer-related innovations, the current invention represents a noteworthy technological progression and is not subject to exclusion under Section 3k. It comprises ample technical measures and processes that meet the requirements for being considered a technical advancement. </w:t>
+      </w:r>
+    </w:p>
+    <w:p>
+      <w:pPr>
+        <w:ind w:firstLine="720"/>
+      </w:pPr>
+      <w:r>
+        <w:t>Please take note that the Revised Guidelines for Examination of Computer Related Inventions (CRI) that were issued in 2017 (Page 15) have been updated:</w:t>
+      </w:r>
+    </w:p>
+    <w:p>
+      <w:pPr>
+        <w:ind w:firstLine="720"/>
+      </w:pPr>
+      <w:r>
+        <w:t xml:space="preserve"> …It is well-established that, while establishing patentability, the focus should be on the underlying substance of the invention and not on the particular form in which it is claimed.</w:t>
+      </w:r>
+    </w:p>
+    <w:p>
+      <w:pPr>
+        <w:ind w:firstLine="720"/>
+      </w:pPr>
+      <w:r>
+        <w:t xml:space="preserve"> … … if in substance, the claim, taken as whole, does not fall in any of the excluded categories, the patent should not be denied. … </w:t>
+      </w:r>
+    </w:p>
+    <w:p>
+      <w:pPr>
+        <w:ind w:firstLine="720"/>
+      </w:pPr>
+      <w:r>
+        <w:t>It is worth respectfully noting that the subject matter being claimed presents a solution.</w:t>
+      </w:r>
+    </w:p>
+    <w:p>
+      <w:r>
+        <w:t>{{CLAIM1_FEATURES}}</w:t>
+      </w:r>
+    </w:p>
+    <w:p>
+      <w:r>
+        <w:t>{{TECH_SOLUTION}}</w:t>
+      </w:r>
+    </w:p>
+    <w:p>
+      <w:r>
+        <w:br w:type="page"/>
+      </w:r>
+    </w:p>
+    <w:p>
+      <w:r>
+        <w:lastRenderedPageBreak/>
+        <w:t xml:space="preserve"> </w:t>
+      </w:r>
+      <w:r>
+        <w:tab/>
+      </w:r>
+      <w:r>
+        <w:t xml:space="preserve">In a recent judgment, the Hon'ble Delhi High Court in the case of Ferid Allani Vs Union of India &amp; ORS (Delhi High Court WP(C) 7/2014 &amp; CM APPL 40736/2019), held that: </w:t>
+      </w:r>
+    </w:p>
+    <w:p>
+      <w:pPr>
+        <w:ind w:firstLine="720"/>
+      </w:pPr>
+      <w:r>
+        <w:t>“In today’s digital world, when most inventions are based on computer program, it would be retrograde to argue that all such inventions would not be patentable. Innovations in the field of artificial intelligence, blockchain technologies and other digital products would be based on computer programs, however the same would not become non-patentable simply for that reason………</w:t>
+      </w:r>
+      <w:proofErr w:type="gramStart"/>
+      <w:r>
+        <w:t>…..</w:t>
+      </w:r>
+      <w:proofErr w:type="gramEnd"/>
+      <w:r>
+        <w:t xml:space="preserve"> </w:t>
       </w:r>
     </w:p>
     <w:p>
@@ -840,12 +1012,52 @@
       </w:r>
     </w:p>
     <w:p>
-      <w:r>
-        <w:t>{{TECH_EFFECT}}</w:t>
+      <w:pPr>
+        <w:ind w:firstLine="720"/>
+      </w:pPr>
+      <w:r>
+        <w:t>For the purposes of these guidelines, a technical effect is defined as a solution to a technical problem that the invention, as a whole, strives to overcome. Here are a few broad examples of technical effects:</w:t>
       </w:r>
     </w:p>
     <w:p>
       <w:r>
+        <w:t>{{TECH_EFFECT}}</w:t>
+      </w:r>
+    </w:p>
+    <w:p>
+      <w:r>
+        <w:t>{{CLAIM1_FEATURES}}</w:t>
+      </w:r>
+    </w:p>
+    <w:p>
+      <w:r>
+        <w:t>{{</w:t>
+      </w:r>
+      <w:proofErr w:type="spellStart"/>
+      <w:r>
+        <w:t>AMENDED_CLAIM_</w:t>
+      </w:r>
+      <w:r>
+        <w:t>n</w:t>
+      </w:r>
+      <w:proofErr w:type="spellEnd"/>
+      <w:r>
+        <w:t>}}</w:t>
+      </w:r>
+    </w:p>
+    <w:p>
+      <w:r>
+        <w:t>{{TECH_SOLUTION_IMAGES}}</w:t>
+      </w:r>
+    </w:p>
+    <w:p>
+      <w:r>
+        <w:t>The Applicant further submits that the proposed claims meet all the necessary requirements under the said Act. Therefore, the Applicant humbly requests the Learned Controller to kindly consider the proposed claim amendments and waive the objection raised above.</w:t>
+      </w:r>
+    </w:p>
+    <w:p>
+      <w:r>
+        <w:lastRenderedPageBreak/>
         <w:t>In view of the above submissions, we request you to kindly accept this application and proceed to grant a patent. Also, please let us know if we are required to comply with any further requirements. However, before taking any adverse action, we humbly request the Controller of Patents to give the applicant another opportunity of being heard u/s 14 of the Indian Patents Act, 1970 via Video Conferencing. We thank you in advance for your cooperation in this regard.</w:t>
       </w:r>
     </w:p>
@@ -868,7 +1080,6 @@
     </w:p>
     <w:p>
       <w:r>
-        <w:lastRenderedPageBreak/>
         <w:t>Enclosure:</w:t>
       </w:r>
     </w:p>
@@ -1489,7 +1700,7 @@
   <w:style w:type="paragraph" w:default="1" w:styleId="Normal">
     <w:name w:val="Normal"/>
     <w:qFormat/>
-    <w:rsid w:val="001657DD"/>
+    <w:rsid w:val="00864F8A"/>
     <w:rPr>
       <w:rFonts w:ascii="Times New Roman" w:hAnsi="Times New Roman"/>
       <w:sz w:val="24"/>
@@ -1707,7 +1918,6 @@
   <w:style w:type="character" w:default="1" w:styleId="DefaultParagraphFont">
     <w:name w:val="Default Paragraph Font"/>
     <w:uiPriority w:val="1"/>
-    <w:semiHidden/>
     <w:unhideWhenUsed/>
   </w:style>
   <w:style w:type="table" w:default="1" w:styleId="TableNormal">
